--- a/Overview.docx
+++ b/Overview.docx
@@ -62,7 +62,7 @@
             <v:path o:extrusionok="f" gradientshapeok="t" o:connecttype="rect"/>
             <o:lock v:ext="edit" aspectratio="t"/>
           </v:shapetype>
-          <v:shape id="_x0000_s1026" type="#_x0000_t75" style="position:absolute;margin-left:3pt;margin-top:3.95pt;width:422.4pt;height:482.95pt;z-index:-251657216;mso-position-horizontal-relative:text;mso-position-vertical-relative:text;mso-width-relative:page;mso-height-relative:page">
+          <v:shape id="_x0000_s1026" type="#_x0000_t75" style="position:absolute;margin-left:3pt;margin-top:3.95pt;width:422.4pt;height:482.95pt;z-index:-251656192;mso-position-horizontal-relative:text;mso-position-vertical-relative:text;mso-width-relative:page;mso-height-relative:page">
             <v:imagedata r:id="rId4" o:title="Project"/>
           </v:shape>
         </w:pict>
@@ -111,25 +111,52 @@
         <w:lastRenderedPageBreak/>
         <w:t>Test Case</w:t>
       </w:r>
+      <w:r>
+        <w:rPr>
+          <w:b/>
+          <w:sz w:val="40"/>
+          <w:szCs w:val="40"/>
+        </w:rPr>
+        <w:t xml:space="preserve"> View; Automation Framework (Keywor</w:t>
+      </w:r>
+      <w:r>
+        <w:rPr>
+          <w:b/>
+          <w:sz w:val="40"/>
+          <w:szCs w:val="40"/>
+        </w:rPr>
+        <w:t>d</w:t>
+      </w:r>
+      <w:bookmarkStart w:id="0" w:name="_GoBack"/>
+      <w:bookmarkEnd w:id="0"/>
+      <w:r>
+        <w:rPr>
+          <w:b/>
+          <w:sz w:val="40"/>
+          <w:szCs w:val="40"/>
+        </w:rPr>
+        <w:t>-driven and Data-driven)</w:t>
+      </w:r>
     </w:p>
     <w:p>
       <w:r>
         <w:rPr>
           <w:noProof/>
+          <w:lang w:val="en-PH" w:eastAsia="en-PH"/>
         </w:rPr>
         <w:drawing>
-          <wp:anchor distT="0" distB="0" distL="114300" distR="114300" simplePos="0" relativeHeight="251661312" behindDoc="1" locked="0" layoutInCell="1" allowOverlap="1" wp14:anchorId="6936AF7D" wp14:editId="71F743E5">
+          <wp:anchor distT="0" distB="0" distL="114300" distR="114300" simplePos="0" relativeHeight="251661312" behindDoc="1" locked="0" layoutInCell="1" allowOverlap="1" wp14:anchorId="7B5EB67C" wp14:editId="7B8BA11D">
             <wp:simplePos x="0" y="0"/>
-            <wp:positionH relativeFrom="column">
-              <wp:posOffset>29845</wp:posOffset>
+            <wp:positionH relativeFrom="margin">
+              <wp:align>right</wp:align>
             </wp:positionH>
             <wp:positionV relativeFrom="paragraph">
-              <wp:posOffset>41910</wp:posOffset>
+              <wp:posOffset>150002</wp:posOffset>
             </wp:positionV>
-            <wp:extent cx="6269469" cy="6019800"/>
-            <wp:effectExtent l="0" t="0" r="0" b="0"/>
+            <wp:extent cx="5943600" cy="5708650"/>
+            <wp:effectExtent l="0" t="0" r="0" b="6350"/>
             <wp:wrapNone/>
-            <wp:docPr id="2" name="Picture 2"/>
+            <wp:docPr id="6" name="Picture 6"/>
             <wp:cNvGraphicFramePr>
               <a:graphicFrameLocks xmlns:a="http://schemas.openxmlformats.org/drawingml/2006/main" noChangeAspect="1"/>
             </wp:cNvGraphicFramePr>
@@ -137,7 +164,7 @@
               <a:graphicData uri="http://schemas.openxmlformats.org/drawingml/2006/picture">
                 <pic:pic xmlns:pic="http://schemas.openxmlformats.org/drawingml/2006/picture">
                   <pic:nvPicPr>
-                    <pic:cNvPr id="1" name=""/>
+                    <pic:cNvPr id="6" name="Untitled.png"/>
                     <pic:cNvPicPr/>
                   </pic:nvPicPr>
                   <pic:blipFill>
@@ -155,7 +182,7 @@
                   <pic:spPr>
                     <a:xfrm>
                       <a:off x="0" y="0"/>
-                      <a:ext cx="6269469" cy="6019800"/>
+                      <a:ext cx="5943600" cy="5708650"/>
                     </a:xfrm>
                     <a:prstGeom prst="rect">
                       <a:avLst/>
@@ -214,7 +241,6 @@
           <w:sz w:val="40"/>
           <w:szCs w:val="40"/>
         </w:rPr>
-        <w:lastRenderedPageBreak/>
         <w:t>Page Object</w:t>
       </w:r>
       <w:r>
@@ -238,9 +264,10 @@
       <w:r>
         <w:rPr>
           <w:noProof/>
+          <w:lang w:val="en-PH" w:eastAsia="en-PH"/>
         </w:rPr>
         <w:drawing>
-          <wp:anchor distT="0" distB="0" distL="114300" distR="114300" simplePos="0" relativeHeight="251662336" behindDoc="1" locked="0" layoutInCell="1" allowOverlap="1" wp14:anchorId="180E6667" wp14:editId="7B7B4113">
+          <wp:anchor distT="0" distB="0" distL="114300" distR="114300" simplePos="0" relativeHeight="251657216" behindDoc="1" locked="0" layoutInCell="1" allowOverlap="1" wp14:anchorId="180E6667" wp14:editId="7B7B4113">
             <wp:simplePos x="0" y="0"/>
             <wp:positionH relativeFrom="column">
               <wp:posOffset>-53340</wp:posOffset>
@@ -336,10 +363,10 @@
           <w:noProof/>
           <w:sz w:val="40"/>
           <w:szCs w:val="40"/>
-        </w:rPr>
-        <w:lastRenderedPageBreak/>
+          <w:lang w:val="en-PH" w:eastAsia="en-PH"/>
+        </w:rPr>
         <w:drawing>
-          <wp:anchor distT="0" distB="0" distL="114300" distR="114300" simplePos="0" relativeHeight="251663360" behindDoc="1" locked="0" layoutInCell="1" allowOverlap="1" wp14:anchorId="43042464" wp14:editId="10F4D9E9">
+          <wp:anchor distT="0" distB="0" distL="114300" distR="114300" simplePos="0" relativeHeight="251658240" behindDoc="1" locked="0" layoutInCell="1" allowOverlap="1" wp14:anchorId="43042464" wp14:editId="10F4D9E9">
             <wp:simplePos x="0" y="0"/>
             <wp:positionH relativeFrom="column">
               <wp:posOffset>-22860</wp:posOffset>
@@ -429,34 +456,17 @@
           <w:sz w:val="40"/>
           <w:szCs w:val="40"/>
         </w:rPr>
-        <w:t xml:space="preserve">Using </w:t>
-      </w:r>
-      <w:proofErr w:type="spellStart"/>
-      <w:r>
-        <w:rPr>
-          <w:b/>
-          <w:sz w:val="40"/>
-          <w:szCs w:val="40"/>
-        </w:rPr>
-        <w:t>ImapLibrary</w:t>
-      </w:r>
-      <w:proofErr w:type="spellEnd"/>
-      <w:r>
-        <w:rPr>
-          <w:b/>
-          <w:sz w:val="40"/>
-          <w:szCs w:val="40"/>
-        </w:rPr>
-        <w:t xml:space="preserve"> to connect to Gmail to get the OTP</w:t>
+        <w:t>Using ImapLibrary to connect to Gmail to get the OTP</w:t>
       </w:r>
     </w:p>
     <w:p>
       <w:r>
         <w:rPr>
           <w:noProof/>
+          <w:lang w:val="en-PH" w:eastAsia="en-PH"/>
         </w:rPr>
         <w:drawing>
-          <wp:anchor distT="0" distB="0" distL="114300" distR="114300" simplePos="0" relativeHeight="251664384" behindDoc="1" locked="0" layoutInCell="1" allowOverlap="1" wp14:anchorId="68B882AB" wp14:editId="0979BDC8">
+          <wp:anchor distT="0" distB="0" distL="114300" distR="114300" simplePos="0" relativeHeight="251659264" behindDoc="1" locked="0" layoutInCell="1" allowOverlap="1" wp14:anchorId="68B882AB" wp14:editId="0979BDC8">
             <wp:simplePos x="0" y="0"/>
             <wp:positionH relativeFrom="column">
               <wp:posOffset>-60960</wp:posOffset>
@@ -539,18 +549,17 @@
           <w:sz w:val="40"/>
           <w:szCs w:val="40"/>
         </w:rPr>
-        <w:lastRenderedPageBreak/>
         <w:t>HTML Report</w:t>
       </w:r>
     </w:p>
     <w:p>
-      <w:bookmarkStart w:id="0" w:name="_GoBack"/>
       <w:r>
         <w:rPr>
           <w:noProof/>
+          <w:lang w:val="en-PH" w:eastAsia="en-PH"/>
         </w:rPr>
         <w:drawing>
-          <wp:anchor distT="0" distB="0" distL="114300" distR="114300" simplePos="0" relativeHeight="251660288" behindDoc="1" locked="0" layoutInCell="1" allowOverlap="1" wp14:anchorId="7A8A41CB" wp14:editId="250B0893">
+          <wp:anchor distT="0" distB="0" distL="114300" distR="114300" simplePos="0" relativeHeight="251655168" behindDoc="1" locked="0" layoutInCell="1" allowOverlap="1" wp14:anchorId="7A8A41CB" wp14:editId="250B0893">
             <wp:simplePos x="0" y="0"/>
             <wp:positionH relativeFrom="column">
               <wp:posOffset>15240</wp:posOffset>
@@ -605,7 +614,6 @@
           </wp:anchor>
         </w:drawing>
       </w:r>
-      <w:bookmarkEnd w:id="0"/>
     </w:p>
     <w:p/>
     <w:p/>
